--- a/Project Requirements.docx
+++ b/Project Requirements.docx
@@ -174,13 +174,7 @@
         <w:rPr>
           <w:b/>
         </w:rPr>
-        <w:t>https://data.gov.sg/dataset/healthier-e</w:t>
-      </w:r>
-      <w:r>
-        <w:rPr>
-          <w:b/>
-        </w:rPr>
-        <w:t>ateries</w:t>
+        <w:t>https://data.gov.sg/dataset/healthier-eateries</w:t>
       </w:r>
     </w:p>
     <w:p>
@@ -292,13 +286,7 @@
         <w:rPr>
           <w:b/>
         </w:rPr>
-        <w:t>Elicit and Doc</w:t>
-      </w:r>
-      <w:r>
-        <w:rPr>
-          <w:b/>
-        </w:rPr>
-        <w:t>ument requirements:</w:t>
+        <w:t>Elicit and Document requirements:</w:t>
       </w:r>
     </w:p>
     <w:p>
@@ -322,14 +310,7 @@
           <w:b/>
           <w:strike/>
         </w:rPr>
-        <w:t>Note that in doing this you may wish to have some of the team members act as customers and the rest of the team be the</w:t>
-      </w:r>
-      <w:r>
-        <w:rPr>
-          <w:b/>
-          <w:strike/>
-        </w:rPr>
-        <w:t xml:space="preserve"> project development team. This is an artificial way of defining the requirements but within the constraints of this course project it is a practical way to proceed.</w:t>
+        <w:t>Note that in doing this you may wish to have some of the team members act as customers and the rest of the team be the project development team. This is an artificial way of defining the requirements but within the constraints of this course project it is a practical way to proceed.</w:t>
       </w:r>
     </w:p>
     <w:p>
@@ -355,13 +336,7 @@
         <w:rPr>
           <w:b/>
         </w:rPr>
-        <w:t>Document the requirements in appropriate technical format. The requirements should clearl</w:t>
-      </w:r>
-      <w:r>
-        <w:rPr>
-          <w:b/>
-        </w:rPr>
-        <w:t>y state who performs what system functionality, taking what input and producing what output.</w:t>
+        <w:t>Document the requirements in appropriate technical format. The requirements should clearly state who performs what system functionality, taking what input and producing what output.</w:t>
       </w:r>
     </w:p>
     <w:p>
@@ -414,14 +389,7 @@
           <w:b/>
           <w:strike/>
         </w:rPr>
-        <w:t xml:space="preserve">You will be writing test </w:t>
-      </w:r>
-      <w:r>
-        <w:rPr>
-          <w:b/>
-          <w:strike/>
-        </w:rPr>
-        <w:t>cases in Lab #4 to verify the requirements.</w:t>
+        <w:t>You will be writing test cases in Lab #4 to verify the requirements.</w:t>
       </w:r>
       <w:r>
         <w:rPr>
@@ -452,13 +420,7 @@
         <w:rPr>
           <w:b/>
         </w:rPr>
-        <w:t>Document important terms of your application (e.g., user, device, input, output) in a data dictionary. Explain each term</w:t>
-      </w:r>
-      <w:r>
-        <w:rPr>
-          <w:b/>
-        </w:rPr>
-        <w:t xml:space="preserve"> with a brief description. Identify attributes of each term and relationships between terms.</w:t>
+        <w:t>Document important terms of your application (e.g., user, device, input, output) in a data dictionary. Explain each term with a brief description. Identify attributes of each term and relationships between terms.</w:t>
       </w:r>
     </w:p>
     <w:p>
@@ -536,15 +498,7 @@
         </w:numPr>
       </w:pPr>
       <w:r>
-        <w:t>People who want to exercise / eat healthily, but lack/</w:t>
-      </w:r>
-      <w:proofErr w:type="gramStart"/>
-      <w:r>
-        <w:t>don’t</w:t>
-      </w:r>
-      <w:proofErr w:type="gramEnd"/>
-      <w:r>
-        <w:t xml:space="preserve"> know the proper ways and methods</w:t>
+        <w:t>People who want to exercise / eat healthily, but lack/don’t know the proper ways and methods</w:t>
       </w:r>
     </w:p>
     <w:p>
@@ -577,10 +531,7 @@
         </w:numPr>
       </w:pPr>
       <w:r>
-        <w:t>Above 60 - Bad with Technology?? (Can be d</w:t>
-      </w:r>
-      <w:r>
-        <w:t>eleted)</w:t>
+        <w:t>Above 60 - Bad with Technology?? (Can be deleted)</w:t>
       </w:r>
     </w:p>
     <w:p>
@@ -700,13 +651,7 @@
         <w:rPr>
           <w:b/>
         </w:rPr>
-        <w:t>Syste</w:t>
-      </w:r>
-      <w:r>
-        <w:rPr>
-          <w:b/>
-        </w:rPr>
-        <w:t xml:space="preserve">m </w:t>
+        <w:t xml:space="preserve">System </w:t>
       </w:r>
       <w:r>
         <w:t xml:space="preserve">must be able to check if User’s </w:t>
@@ -920,10 +865,7 @@
         <w:t xml:space="preserve">User </w:t>
       </w:r>
       <w:r>
-        <w:t>ente</w:t>
-      </w:r>
-      <w:r>
-        <w:t xml:space="preserve">rs the wrong </w:t>
+        <w:t xml:space="preserve">enters the wrong </w:t>
       </w:r>
       <w:r>
         <w:rPr>
@@ -1123,10 +1065,7 @@
         </w:numPr>
       </w:pPr>
       <w:r>
-        <w:t>Type of</w:t>
-      </w:r>
-      <w:r>
-        <w:t xml:space="preserve"> Facilities</w:t>
+        <w:t>Type of Facilities</w:t>
       </w:r>
     </w:p>
     <w:p>
@@ -1198,10 +1137,7 @@
         </w:numPr>
       </w:pPr>
       <w:r>
-        <w:t>When User enters a location in Search bar on healthy food, User must receive a list of results stating nearby(20-5</w:t>
-      </w:r>
-      <w:r>
-        <w:t>0m) locations on healthy food.</w:t>
+        <w:t>When User enters a location in Search bar on healthy food, User must receive a list of results stating nearby(20-50m) locations on healthy food.</w:t>
       </w:r>
     </w:p>
     <w:p>
@@ -1218,16 +1154,48 @@
         <w:t xml:space="preserve">User </w:t>
       </w:r>
       <w:r>
-        <w:t xml:space="preserve">must be able to check the crowd level for each </w:t>
-      </w:r>
-      <w:r>
-        <w:rPr>
-          <w:b/>
-        </w:rPr>
-        <w:t xml:space="preserve">location </w:t>
-      </w:r>
-      <w:r>
-        <w:t xml:space="preserve">at each time. </w:t>
+        <w:t xml:space="preserve">must be able to select if the </w:t>
+      </w:r>
+      <w:r>
+        <w:rPr>
+          <w:b/>
+        </w:rPr>
+        <w:t xml:space="preserve">Webapp </w:t>
+      </w:r>
+      <w:r>
+        <w:t xml:space="preserve">has access to </w:t>
+      </w:r>
+      <w:r>
+        <w:rPr>
+          <w:b/>
+        </w:rPr>
+        <w:t>User’s Location.</w:t>
+      </w:r>
+    </w:p>
+    <w:p>
+      <w:pPr>
+        <w:numPr>
+          <w:ilvl w:val="0"/>
+          <w:numId w:val="4"/>
+        </w:numPr>
+      </w:pPr>
+      <w:r>
+        <w:rPr>
+          <w:b/>
+        </w:rPr>
+        <w:t xml:space="preserve">User </w:t>
+      </w:r>
+      <w:r>
+        <w:t xml:space="preserve">must be able to add </w:t>
+      </w:r>
+      <w:r>
+        <w:rPr>
+          <w:b/>
+        </w:rPr>
+        <w:t xml:space="preserve">filters </w:t>
+      </w:r>
+      <w:r>
+        <w:t>to improve search results.</w:t>
       </w:r>
     </w:p>
     <w:p>
@@ -1236,34 +1204,314 @@
           <w:ilvl w:val="1"/>
           <w:numId w:val="4"/>
         </w:numPr>
-        <w:rPr>
-          <w:highlight w:val="yellow"/>
-        </w:rPr>
-      </w:pPr>
-      <w:r>
-        <w:rPr>
-          <w:highlight w:val="yellow"/>
-        </w:rPr>
-        <w:t xml:space="preserve">Crowd level will be indicated by number of </w:t>
+      </w:pPr>
+      <w:r>
+        <w:t>Filters for exercise can include:</w:t>
+      </w:r>
+    </w:p>
+    <w:p>
+      <w:pPr>
+        <w:numPr>
+          <w:ilvl w:val="2"/>
+          <w:numId w:val="4"/>
+        </w:numPr>
+      </w:pPr>
+      <w:r>
+        <w:t>Type of exercises:</w:t>
+      </w:r>
+    </w:p>
+    <w:p>
+      <w:pPr>
+        <w:numPr>
+          <w:ilvl w:val="3"/>
+          <w:numId w:val="4"/>
+        </w:numPr>
+      </w:pPr>
+      <w:r>
+        <w:t>Running / Jogging</w:t>
+      </w:r>
+    </w:p>
+    <w:p>
+      <w:pPr>
+        <w:numPr>
+          <w:ilvl w:val="3"/>
+          <w:numId w:val="4"/>
+        </w:numPr>
+      </w:pPr>
+      <w:r>
+        <w:t>Gym things</w:t>
+      </w:r>
+    </w:p>
+    <w:p>
+      <w:pPr>
+        <w:numPr>
+          <w:ilvl w:val="3"/>
+          <w:numId w:val="4"/>
+        </w:numPr>
+      </w:pPr>
+      <w:r>
+        <w:t>Pilates / Yoga</w:t>
+      </w:r>
+    </w:p>
+    <w:p>
+      <w:pPr>
+        <w:numPr>
+          <w:ilvl w:val="3"/>
+          <w:numId w:val="4"/>
+        </w:numPr>
+      </w:pPr>
+      <w:r>
+        <w:t>Exercise Corners / Fitness Corners</w:t>
+      </w:r>
+    </w:p>
+    <w:p>
+      <w:pPr>
+        <w:numPr>
+          <w:ilvl w:val="3"/>
+          <w:numId w:val="4"/>
+        </w:numPr>
+      </w:pPr>
+      <w:r>
+        <w:t xml:space="preserve">Idk what else ppl do for exercising </w:t>
+      </w:r>
+      <w:proofErr w:type="spellStart"/>
+      <w:r>
+        <w:t>i</w:t>
+      </w:r>
+      <w:proofErr w:type="spellEnd"/>
+      <w:r>
+        <w:t xml:space="preserve"> </w:t>
+      </w:r>
+      <w:proofErr w:type="spellStart"/>
+      <w:r>
+        <w:t>dont</w:t>
+      </w:r>
+      <w:proofErr w:type="spellEnd"/>
+      <w:r>
+        <w:t xml:space="preserve"> exercise</w:t>
+      </w:r>
+    </w:p>
+    <w:p>
+      <w:pPr>
+        <w:numPr>
+          <w:ilvl w:val="2"/>
+          <w:numId w:val="4"/>
+        </w:numPr>
+      </w:pPr>
+      <w:r>
+        <w:t>Type of food:</w:t>
+      </w:r>
+    </w:p>
+    <w:p>
+      <w:pPr>
+        <w:numPr>
+          <w:ilvl w:val="3"/>
+          <w:numId w:val="4"/>
+        </w:numPr>
+      </w:pPr>
+      <w:r>
+        <w:t>Different Cuisines</w:t>
+      </w:r>
+    </w:p>
+    <w:p>
+      <w:pPr>
+        <w:numPr>
+          <w:ilvl w:val="3"/>
+          <w:numId w:val="4"/>
+        </w:numPr>
+      </w:pPr>
+      <w:r>
+        <w:t>Restaurant / Food Court / Hawker Centre</w:t>
+      </w:r>
+    </w:p>
+    <w:p>
+      <w:pPr>
+        <w:numPr>
+          <w:ilvl w:val="3"/>
+          <w:numId w:val="4"/>
+        </w:numPr>
+      </w:pPr>
+      <w:r>
+        <w:t>Fast Food (Healthy!) / Regular Food</w:t>
+      </w:r>
+    </w:p>
+    <w:p>
+      <w:pPr>
+        <w:numPr>
+          <w:ilvl w:val="3"/>
+          <w:numId w:val="4"/>
+        </w:numPr>
+      </w:pPr>
+      <w:proofErr w:type="spellStart"/>
+      <w:r>
+        <w:lastRenderedPageBreak/>
+        <w:t>Etc</w:t>
+      </w:r>
+      <w:proofErr w:type="spellEnd"/>
+    </w:p>
+    <w:p>
+      <w:pPr>
+        <w:numPr>
+          <w:ilvl w:val="2"/>
+          <w:numId w:val="4"/>
+        </w:numPr>
+      </w:pPr>
+      <w:r>
+        <w:rPr>
+          <w:b/>
+        </w:rPr>
+        <w:t xml:space="preserve">User </w:t>
+      </w:r>
+      <w:r>
+        <w:t xml:space="preserve">must be able to filter the </w:t>
+      </w:r>
+      <w:r>
+        <w:rPr>
+          <w:b/>
+        </w:rPr>
+        <w:t xml:space="preserve">Location </w:t>
+      </w:r>
+      <w:r>
+        <w:t xml:space="preserve">based on rating of </w:t>
       </w:r>
       <w:proofErr w:type="gramStart"/>
       <w:r>
         <w:rPr>
-          <w:highlight w:val="yellow"/>
-        </w:rPr>
-        <w:t>users?</w:t>
+          <w:b/>
+        </w:rPr>
+        <w:t xml:space="preserve">Location </w:t>
+      </w:r>
+      <w:r>
+        <w:t>.</w:t>
       </w:r>
       <w:proofErr w:type="gramEnd"/>
     </w:p>
     <w:p>
       <w:pPr>
         <w:numPr>
+          <w:ilvl w:val="2"/>
+          <w:numId w:val="4"/>
+        </w:numPr>
+      </w:pPr>
+      <w:r>
+        <w:rPr>
+          <w:b/>
+        </w:rPr>
+        <w:t xml:space="preserve">User </w:t>
+      </w:r>
+      <w:r>
+        <w:t xml:space="preserve">must be able to filter </w:t>
+      </w:r>
+      <w:r>
+        <w:rPr>
+          <w:b/>
+        </w:rPr>
+        <w:t xml:space="preserve">Location </w:t>
+      </w:r>
+      <w:r>
+        <w:t>based on alphabetical order.</w:t>
+      </w:r>
+    </w:p>
+    <w:p>
+      <w:pPr>
+        <w:numPr>
+          <w:ilvl w:val="0"/>
+          <w:numId w:val="4"/>
+        </w:numPr>
+      </w:pPr>
+      <w:r>
+        <w:rPr>
+          <w:b/>
+        </w:rPr>
+        <w:t xml:space="preserve">Filters </w:t>
+      </w:r>
+      <w:r>
+        <w:t xml:space="preserve">must include searching for Food only or Exercise Only or both (For example). </w:t>
+      </w:r>
+    </w:p>
+    <w:p>
+      <w:pPr>
+        <w:numPr>
           <w:ilvl w:val="1"/>
           <w:numId w:val="4"/>
         </w:numPr>
       </w:pPr>
       <w:r>
-        <w:t>Crowd level will be indicated by 3 levels:</w:t>
+        <w:t xml:space="preserve">I think we can delete this cos we having 2 separate pages for exercising and </w:t>
+      </w:r>
+      <w:proofErr w:type="gramStart"/>
+      <w:r>
+        <w:t>food</w:t>
+      </w:r>
+      <w:proofErr w:type="gramEnd"/>
+      <w:r>
+        <w:t xml:space="preserve"> right?</w:t>
+      </w:r>
+    </w:p>
+    <w:p>
+      <w:pPr>
+        <w:numPr>
+          <w:ilvl w:val="0"/>
+          <w:numId w:val="4"/>
+        </w:numPr>
+      </w:pPr>
+      <w:r>
+        <w:rPr>
+          <w:b/>
+        </w:rPr>
+        <w:t xml:space="preserve">User </w:t>
+      </w:r>
+      <w:r>
+        <w:t xml:space="preserve">must be able to match up and communicate with other </w:t>
+      </w:r>
+      <w:r>
+        <w:rPr>
+          <w:b/>
+        </w:rPr>
+        <w:t xml:space="preserve">Users </w:t>
+      </w:r>
+      <w:r>
+        <w:t>in a nearby location.</w:t>
+      </w:r>
+    </w:p>
+    <w:p>
+      <w:pPr>
+        <w:numPr>
+          <w:ilvl w:val="1"/>
+          <w:numId w:val="4"/>
+        </w:numPr>
+      </w:pPr>
+      <w:r>
+        <w:rPr>
+          <w:b/>
+        </w:rPr>
+        <w:t xml:space="preserve">User </w:t>
+      </w:r>
+      <w:r>
+        <w:t xml:space="preserve">must be able to access the </w:t>
+      </w:r>
+      <w:r>
+        <w:rPr>
+          <w:b/>
+        </w:rPr>
+        <w:t xml:space="preserve">Find </w:t>
+      </w:r>
+      <w:proofErr w:type="gramStart"/>
+      <w:r>
+        <w:rPr>
+          <w:b/>
+        </w:rPr>
+        <w:t>A</w:t>
+      </w:r>
+      <w:proofErr w:type="gramEnd"/>
+      <w:r>
+        <w:rPr>
+          <w:b/>
+        </w:rPr>
+        <w:t xml:space="preserve"> Partner</w:t>
+      </w:r>
+      <w:r>
+        <w:t xml:space="preserve"> page</w:t>
       </w:r>
     </w:p>
     <w:p>
@@ -1272,31 +1520,36 @@
           <w:ilvl w:val="2"/>
           <w:numId w:val="4"/>
         </w:numPr>
-      </w:pPr>
-      <w:r>
-        <w:t>Pathetic (&lt;= 5 users)</w:t>
-      </w:r>
-    </w:p>
-    <w:p>
-      <w:pPr>
-        <w:numPr>
-          <w:ilvl w:val="2"/>
-          <w:numId w:val="4"/>
-        </w:numPr>
-      </w:pPr>
-      <w:r>
-        <w:t>Slightly crowded (&lt;=20 users)</w:t>
-      </w:r>
-    </w:p>
-    <w:p>
-      <w:pPr>
-        <w:numPr>
-          <w:ilvl w:val="2"/>
-          <w:numId w:val="4"/>
-        </w:numPr>
-      </w:pPr>
-      <w:r>
-        <w:t>Not allowed in 2020 (&gt;20 users)</w:t>
+        <w:rPr>
+          <w:b/>
+        </w:rPr>
+      </w:pPr>
+      <w:r>
+        <w:rPr>
+          <w:b/>
+        </w:rPr>
+        <w:t xml:space="preserve">System </w:t>
+      </w:r>
+      <w:r>
+        <w:t xml:space="preserve">will show a list of </w:t>
+      </w:r>
+      <w:r>
+        <w:rPr>
+          <w:b/>
+        </w:rPr>
+        <w:t>other Users</w:t>
+      </w:r>
+      <w:r>
+        <w:t xml:space="preserve"> nearby based on </w:t>
+      </w:r>
+      <w:r>
+        <w:rPr>
+          <w:b/>
+        </w:rPr>
+        <w:t xml:space="preserve">User’s </w:t>
+      </w:r>
+      <w:r>
+        <w:t>current location.</w:t>
       </w:r>
     </w:p>
     <w:p>
@@ -1313,22 +1566,41 @@
         <w:t xml:space="preserve">User </w:t>
       </w:r>
       <w:r>
-        <w:t xml:space="preserve">must be able to select if the </w:t>
-      </w:r>
-      <w:r>
-        <w:rPr>
-          <w:b/>
-        </w:rPr>
-        <w:t xml:space="preserve">Webapp </w:t>
-      </w:r>
-      <w:r>
-        <w:t xml:space="preserve">has access to </w:t>
-      </w:r>
-      <w:r>
-        <w:rPr>
-          <w:b/>
-        </w:rPr>
-        <w:t>User’s Location.</w:t>
+        <w:t xml:space="preserve">must be able to leave comments / rates about the </w:t>
+      </w:r>
+      <w:r>
+        <w:rPr>
+          <w:b/>
+        </w:rPr>
+        <w:t>locations/activities</w:t>
+      </w:r>
+      <w:r>
+        <w:t>.</w:t>
+      </w:r>
+    </w:p>
+    <w:p>
+      <w:pPr>
+        <w:numPr>
+          <w:ilvl w:val="1"/>
+          <w:numId w:val="4"/>
+        </w:numPr>
+      </w:pPr>
+      <w:r>
+        <w:rPr>
+          <w:b/>
+        </w:rPr>
+        <w:t xml:space="preserve">User </w:t>
+      </w:r>
+      <w:r>
+        <w:t xml:space="preserve">can be prompted on comments / </w:t>
+      </w:r>
+      <w:proofErr w:type="gramStart"/>
+      <w:r>
+        <w:t>0-5 star</w:t>
+      </w:r>
+      <w:proofErr w:type="gramEnd"/>
+      <w:r>
+        <w:t xml:space="preserve"> review of locations.</w:t>
       </w:r>
     </w:p>
     <w:p>
@@ -1345,559 +1617,15 @@
         <w:t xml:space="preserve">User </w:t>
       </w:r>
       <w:r>
-        <w:t xml:space="preserve">must be able to add </w:t>
-      </w:r>
-      <w:r>
-        <w:rPr>
-          <w:b/>
-        </w:rPr>
-        <w:t xml:space="preserve">filters </w:t>
-      </w:r>
-      <w:r>
-        <w:t>to improve search results.</w:t>
-      </w:r>
-    </w:p>
-    <w:p>
-      <w:pPr>
-        <w:numPr>
-          <w:ilvl w:val="1"/>
-          <w:numId w:val="4"/>
-        </w:numPr>
-      </w:pPr>
-      <w:r>
-        <w:t>Filters for exercise can include:</w:t>
-      </w:r>
-    </w:p>
-    <w:p>
-      <w:pPr>
-        <w:numPr>
-          <w:ilvl w:val="2"/>
-          <w:numId w:val="4"/>
-        </w:numPr>
-      </w:pPr>
-      <w:r>
-        <w:t>Type of exercises:</w:t>
-      </w:r>
-    </w:p>
-    <w:p>
-      <w:pPr>
-        <w:numPr>
-          <w:ilvl w:val="3"/>
-          <w:numId w:val="4"/>
-        </w:numPr>
-      </w:pPr>
-      <w:r>
-        <w:t xml:space="preserve">Running </w:t>
-      </w:r>
-      <w:r>
-        <w:t>/ Jogging</w:t>
-      </w:r>
-    </w:p>
-    <w:p>
-      <w:pPr>
-        <w:numPr>
-          <w:ilvl w:val="3"/>
-          <w:numId w:val="4"/>
-        </w:numPr>
-      </w:pPr>
-      <w:r>
-        <w:t>Gym things</w:t>
-      </w:r>
-    </w:p>
-    <w:p>
-      <w:pPr>
-        <w:numPr>
-          <w:ilvl w:val="3"/>
-          <w:numId w:val="4"/>
-        </w:numPr>
-      </w:pPr>
-      <w:r>
-        <w:t>Pilates / Yoga</w:t>
-      </w:r>
-    </w:p>
-    <w:p>
-      <w:pPr>
-        <w:numPr>
-          <w:ilvl w:val="3"/>
-          <w:numId w:val="4"/>
-        </w:numPr>
-      </w:pPr>
-      <w:r>
-        <w:lastRenderedPageBreak/>
-        <w:t>Exercise Corners / Fitness Corners</w:t>
-      </w:r>
-    </w:p>
-    <w:p>
-      <w:pPr>
-        <w:numPr>
-          <w:ilvl w:val="3"/>
-          <w:numId w:val="4"/>
-        </w:numPr>
-      </w:pPr>
-      <w:r>
-        <w:t xml:space="preserve">Idk what else ppl do for exercising </w:t>
+        <w:t xml:space="preserve">must be able to mark their </w:t>
       </w:r>
       <w:proofErr w:type="spellStart"/>
       <w:r>
-        <w:t>i</w:t>
+        <w:t>favourite</w:t>
       </w:r>
       <w:proofErr w:type="spellEnd"/>
       <w:r>
-        <w:t xml:space="preserve"> </w:t>
-      </w:r>
-      <w:proofErr w:type="spellStart"/>
-      <w:r>
-        <w:t>dont</w:t>
-      </w:r>
-      <w:proofErr w:type="spellEnd"/>
-      <w:r>
-        <w:t xml:space="preserve"> exercise</w:t>
-      </w:r>
-    </w:p>
-    <w:p>
-      <w:pPr>
-        <w:numPr>
-          <w:ilvl w:val="2"/>
-          <w:numId w:val="4"/>
-        </w:numPr>
-      </w:pPr>
-      <w:r>
-        <w:t>Type of food:</w:t>
-      </w:r>
-    </w:p>
-    <w:p>
-      <w:pPr>
-        <w:numPr>
-          <w:ilvl w:val="3"/>
-          <w:numId w:val="4"/>
-        </w:numPr>
-      </w:pPr>
-      <w:r>
-        <w:t>Different Cuisines</w:t>
-      </w:r>
-    </w:p>
-    <w:p>
-      <w:pPr>
-        <w:numPr>
-          <w:ilvl w:val="3"/>
-          <w:numId w:val="4"/>
-        </w:numPr>
-      </w:pPr>
-      <w:r>
-        <w:t>Restaurant / Food Court / Hawker Centre</w:t>
-      </w:r>
-    </w:p>
-    <w:p>
-      <w:pPr>
-        <w:numPr>
-          <w:ilvl w:val="3"/>
-          <w:numId w:val="4"/>
-        </w:numPr>
-      </w:pPr>
-      <w:r>
-        <w:t>Fast Food (Healthy!) / Regular Food</w:t>
-      </w:r>
-    </w:p>
-    <w:p>
-      <w:pPr>
-        <w:numPr>
-          <w:ilvl w:val="3"/>
-          <w:numId w:val="4"/>
-        </w:numPr>
-      </w:pPr>
-      <w:proofErr w:type="spellStart"/>
-      <w:r>
-        <w:t>Etc</w:t>
-      </w:r>
-      <w:proofErr w:type="spellEnd"/>
-    </w:p>
-    <w:p>
-      <w:pPr>
-        <w:numPr>
-          <w:ilvl w:val="2"/>
-          <w:numId w:val="4"/>
-        </w:numPr>
-      </w:pPr>
-      <w:r>
-        <w:rPr>
-          <w:b/>
-        </w:rPr>
-        <w:t xml:space="preserve">User </w:t>
-      </w:r>
-      <w:r>
-        <w:t xml:space="preserve">must be able to filter the </w:t>
-      </w:r>
-      <w:r>
-        <w:rPr>
-          <w:b/>
-        </w:rPr>
-        <w:t xml:space="preserve">Location </w:t>
-      </w:r>
-      <w:r>
-        <w:t xml:space="preserve">based on rating of </w:t>
-      </w:r>
-      <w:proofErr w:type="gramStart"/>
-      <w:r>
-        <w:rPr>
-          <w:b/>
-        </w:rPr>
-        <w:t xml:space="preserve">Location </w:t>
-      </w:r>
-      <w:r>
-        <w:t>.</w:t>
-      </w:r>
-      <w:proofErr w:type="gramEnd"/>
-    </w:p>
-    <w:p>
-      <w:pPr>
-        <w:numPr>
-          <w:ilvl w:val="2"/>
-          <w:numId w:val="4"/>
-        </w:numPr>
-      </w:pPr>
-      <w:r>
-        <w:rPr>
-          <w:b/>
-        </w:rPr>
-        <w:t xml:space="preserve">User </w:t>
-      </w:r>
-      <w:r>
-        <w:t xml:space="preserve">must be able to filter </w:t>
-      </w:r>
-      <w:r>
-        <w:rPr>
-          <w:b/>
-        </w:rPr>
-        <w:t xml:space="preserve">Location </w:t>
-      </w:r>
-      <w:r>
-        <w:t>based on alphabetical order.</w:t>
-      </w:r>
-    </w:p>
-    <w:p>
-      <w:pPr>
-        <w:numPr>
-          <w:ilvl w:val="0"/>
-          <w:numId w:val="4"/>
-        </w:numPr>
-        <w:rPr>
-          <w:highlight w:val="yellow"/>
-        </w:rPr>
-      </w:pPr>
-      <w:r>
-        <w:rPr>
-          <w:b/>
-          <w:highlight w:val="yellow"/>
-        </w:rPr>
-        <w:t xml:space="preserve">Filters </w:t>
-      </w:r>
-      <w:r>
-        <w:rPr>
-          <w:highlight w:val="yellow"/>
-        </w:rPr>
-        <w:t>must include searching for Food only or Exercise Only or both (For exam</w:t>
-      </w:r>
-      <w:r>
-        <w:rPr>
-          <w:highlight w:val="yellow"/>
-        </w:rPr>
-        <w:t xml:space="preserve">ple). </w:t>
-      </w:r>
-    </w:p>
-    <w:p>
-      <w:pPr>
-        <w:numPr>
-          <w:ilvl w:val="1"/>
-          <w:numId w:val="4"/>
-        </w:numPr>
-        <w:rPr>
-          <w:highlight w:val="yellow"/>
-        </w:rPr>
-      </w:pPr>
-      <w:r>
-        <w:rPr>
-          <w:highlight w:val="yellow"/>
-        </w:rPr>
-        <w:t xml:space="preserve">I think we can delete this cos we having 2 separate pages for exercising and </w:t>
-      </w:r>
-      <w:proofErr w:type="gramStart"/>
-      <w:r>
-        <w:rPr>
-          <w:highlight w:val="yellow"/>
-        </w:rPr>
-        <w:t>food</w:t>
-      </w:r>
-      <w:proofErr w:type="gramEnd"/>
-      <w:r>
-        <w:rPr>
-          <w:highlight w:val="yellow"/>
-        </w:rPr>
-        <w:t xml:space="preserve"> right?</w:t>
-      </w:r>
-    </w:p>
-    <w:p>
-      <w:pPr>
-        <w:numPr>
-          <w:ilvl w:val="0"/>
-          <w:numId w:val="4"/>
-        </w:numPr>
-      </w:pPr>
-      <w:r>
-        <w:rPr>
-          <w:b/>
-        </w:rPr>
-        <w:t xml:space="preserve">User </w:t>
-      </w:r>
-      <w:r>
-        <w:t xml:space="preserve">must be able to match up and communicate with other </w:t>
-      </w:r>
-      <w:r>
-        <w:rPr>
-          <w:b/>
-        </w:rPr>
-        <w:t xml:space="preserve">Users </w:t>
-      </w:r>
-      <w:r>
-        <w:t>in a nearby location.</w:t>
-      </w:r>
-    </w:p>
-    <w:p>
-      <w:pPr>
-        <w:numPr>
-          <w:ilvl w:val="1"/>
-          <w:numId w:val="4"/>
-        </w:numPr>
-      </w:pPr>
-      <w:r>
-        <w:rPr>
-          <w:b/>
-        </w:rPr>
-        <w:t xml:space="preserve">User </w:t>
-      </w:r>
-      <w:r>
-        <w:t xml:space="preserve">must be able to access the </w:t>
-      </w:r>
-      <w:r>
-        <w:rPr>
-          <w:b/>
-        </w:rPr>
-        <w:t xml:space="preserve">Find </w:t>
-      </w:r>
-      <w:proofErr w:type="gramStart"/>
-      <w:r>
-        <w:rPr>
-          <w:b/>
-        </w:rPr>
-        <w:t>A</w:t>
-      </w:r>
-      <w:proofErr w:type="gramEnd"/>
-      <w:r>
-        <w:rPr>
-          <w:b/>
-        </w:rPr>
-        <w:t xml:space="preserve"> Partner</w:t>
-      </w:r>
-      <w:r>
-        <w:t xml:space="preserve"> page</w:t>
-      </w:r>
-    </w:p>
-    <w:p>
-      <w:pPr>
-        <w:numPr>
-          <w:ilvl w:val="2"/>
-          <w:numId w:val="4"/>
-        </w:numPr>
-        <w:rPr>
-          <w:b/>
-        </w:rPr>
-      </w:pPr>
-      <w:r>
-        <w:rPr>
-          <w:b/>
-        </w:rPr>
-        <w:t xml:space="preserve">System </w:t>
-      </w:r>
-      <w:r>
-        <w:t>will show a list</w:t>
-      </w:r>
-      <w:r>
-        <w:t xml:space="preserve"> of </w:t>
-      </w:r>
-      <w:r>
-        <w:rPr>
-          <w:b/>
-        </w:rPr>
-        <w:t>other Users</w:t>
-      </w:r>
-      <w:r>
-        <w:t xml:space="preserve"> nearby based on </w:t>
-      </w:r>
-      <w:r>
-        <w:rPr>
-          <w:b/>
-        </w:rPr>
-        <w:t xml:space="preserve">User’s </w:t>
-      </w:r>
-      <w:r>
-        <w:t>current location.</w:t>
-      </w:r>
-    </w:p>
-    <w:p>
-      <w:pPr>
-        <w:numPr>
-          <w:ilvl w:val="0"/>
-          <w:numId w:val="4"/>
-        </w:numPr>
-      </w:pPr>
-      <w:r>
-        <w:rPr>
-          <w:b/>
-        </w:rPr>
-        <w:t xml:space="preserve">User </w:t>
-      </w:r>
-      <w:r>
-        <w:t xml:space="preserve">must be able to leave comments / rates about the </w:t>
-      </w:r>
-      <w:r>
-        <w:rPr>
-          <w:b/>
-        </w:rPr>
-        <w:t>locations/activities</w:t>
-      </w:r>
-      <w:r>
-        <w:t>.</w:t>
-      </w:r>
-    </w:p>
-    <w:p>
-      <w:pPr>
-        <w:numPr>
-          <w:ilvl w:val="1"/>
-          <w:numId w:val="4"/>
-        </w:numPr>
-      </w:pPr>
-      <w:r>
-        <w:rPr>
-          <w:b/>
-        </w:rPr>
-        <w:t xml:space="preserve">User </w:t>
-      </w:r>
-      <w:r>
-        <w:t xml:space="preserve">can be prompted on comments / </w:t>
-      </w:r>
-      <w:proofErr w:type="gramStart"/>
-      <w:r>
-        <w:t>0-5 star</w:t>
-      </w:r>
-      <w:proofErr w:type="gramEnd"/>
-      <w:r>
-        <w:t xml:space="preserve"> review of locations.</w:t>
-      </w:r>
-    </w:p>
-    <w:p>
-      <w:pPr>
-        <w:numPr>
-          <w:ilvl w:val="0"/>
-          <w:numId w:val="4"/>
-        </w:numPr>
-      </w:pPr>
-      <w:r>
-        <w:rPr>
-          <w:b/>
-        </w:rPr>
-        <w:t xml:space="preserve">User </w:t>
-      </w:r>
-      <w:r>
-        <w:t xml:space="preserve">must be able to schedule their timetable through the </w:t>
-      </w:r>
-      <w:r>
-        <w:t xml:space="preserve">app. </w:t>
-      </w:r>
-      <w:r>
-        <w:rPr>
-          <w:i/>
-          <w:color w:val="FF0000"/>
-        </w:rPr>
-        <w:t>#TBD</w:t>
-      </w:r>
-    </w:p>
-    <w:p>
-      <w:pPr>
-        <w:numPr>
-          <w:ilvl w:val="0"/>
-          <w:numId w:val="4"/>
-        </w:numPr>
-      </w:pPr>
-      <w:r>
-        <w:rPr>
-          <w:b/>
-        </w:rPr>
-        <w:t xml:space="preserve">User </w:t>
-      </w:r>
-      <w:r>
-        <w:t xml:space="preserve">must be able to get the weather condition in the surrounding area / next destination for the next hour through the app. </w:t>
-      </w:r>
-      <w:r>
-        <w:rPr>
-          <w:i/>
-          <w:color w:val="FF0000"/>
-        </w:rPr>
-        <w:t>#TBD</w:t>
-      </w:r>
-    </w:p>
-    <w:p>
-      <w:pPr>
-        <w:numPr>
-          <w:ilvl w:val="0"/>
-          <w:numId w:val="4"/>
-        </w:numPr>
-      </w:pPr>
-      <w:r>
-        <w:rPr>
-          <w:b/>
-        </w:rPr>
-        <w:t xml:space="preserve">User </w:t>
-      </w:r>
-      <w:r>
-        <w:t xml:space="preserve">must be able to get advice for events based on weather / personal preference through the app. </w:t>
-      </w:r>
-      <w:r>
-        <w:rPr>
-          <w:i/>
-          <w:color w:val="FF0000"/>
-        </w:rPr>
-        <w:t>#TBD</w:t>
-      </w:r>
-    </w:p>
-    <w:p>
-      <w:pPr>
-        <w:numPr>
-          <w:ilvl w:val="0"/>
-          <w:numId w:val="4"/>
-        </w:numPr>
-      </w:pPr>
-      <w:r>
-        <w:rPr>
-          <w:b/>
-        </w:rPr>
-        <w:t xml:space="preserve">User </w:t>
-      </w:r>
-      <w:r>
-        <w:t xml:space="preserve">must be able to mark their </w:t>
-      </w:r>
-      <w:proofErr w:type="spellStart"/>
-      <w:r>
-        <w:t>favourite</w:t>
-      </w:r>
-      <w:proofErr w:type="spellEnd"/>
-      <w:r>
         <w:t xml:space="preserve"> &amp; dislike locations and filter the search results based on their preferences. </w:t>
-      </w:r>
-      <w:r>
-        <w:rPr>
-          <w:i/>
-          <w:color w:val="FF0000"/>
-        </w:rPr>
-        <w:t>#TBD</w:t>
       </w:r>
     </w:p>
     <w:p>
@@ -1971,25 +1699,31 @@
           <w:ilvl w:val="0"/>
           <w:numId w:val="1"/>
         </w:numPr>
-        <w:rPr>
-          <w:b/>
-        </w:rPr>
-      </w:pPr>
-      <w:r>
-        <w:rPr>
-          <w:b/>
-        </w:rPr>
-        <w:t xml:space="preserve">Webapp </w:t>
-      </w:r>
-      <w:r>
-        <w:t xml:space="preserve">must have an easy-to-read UI to help the elderly to use the app. </w:t>
-      </w:r>
-      <w:r>
-        <w:rPr>
-          <w:i/>
-          <w:color w:val="FF0000"/>
-        </w:rPr>
-        <w:t>#TBD</w:t>
+      </w:pPr>
+      <w:r>
+        <w:t>User’s Account must be secure.</w:t>
+      </w:r>
+    </w:p>
+    <w:p>
+      <w:pPr>
+        <w:numPr>
+          <w:ilvl w:val="1"/>
+          <w:numId w:val="1"/>
+        </w:numPr>
+      </w:pPr>
+      <w:r>
+        <w:t>Strong / Weak password?</w:t>
+      </w:r>
+    </w:p>
+    <w:p>
+      <w:pPr>
+        <w:numPr>
+          <w:ilvl w:val="1"/>
+          <w:numId w:val="1"/>
+        </w:numPr>
+      </w:pPr>
+      <w:r>
+        <w:t>After a certain number of login attempts, System can lock the Account to protect User’s information.</w:t>
       </w:r>
     </w:p>
     <w:p>
@@ -1998,9 +1732,18 @@
           <w:ilvl w:val="0"/>
           <w:numId w:val="1"/>
         </w:numPr>
-      </w:pPr>
-      <w:r>
-        <w:t>User’s Account must be secure.</w:t>
+        <w:rPr>
+          <w:b/>
+        </w:rPr>
+      </w:pPr>
+      <w:r>
+        <w:rPr>
+          <w:b/>
+        </w:rPr>
+        <w:t xml:space="preserve">Webapp </w:t>
+      </w:r>
+      <w:r>
+        <w:t xml:space="preserve">must load appropriately on different devices </w:t>
       </w:r>
     </w:p>
     <w:p>
@@ -2011,21 +1754,7 @@
         </w:numPr>
       </w:pPr>
       <w:r>
-        <w:t>Strong / Weak password?</w:t>
-      </w:r>
-    </w:p>
-    <w:p>
-      <w:pPr>
-        <w:numPr>
-          <w:ilvl w:val="1"/>
-          <w:numId w:val="1"/>
-        </w:numPr>
-      </w:pPr>
-      <w:r>
-        <w:t>Aft</w:t>
-      </w:r>
-      <w:r>
-        <w:t>er a certain number of login attempts, System can lock the Account to protect User’s information.</w:t>
+        <w:t xml:space="preserve">CSS must account for devices of different screen sizes. </w:t>
       </w:r>
     </w:p>
     <w:p>
@@ -2045,18 +1774,7 @@
         <w:t xml:space="preserve">Webapp </w:t>
       </w:r>
       <w:r>
-        <w:t xml:space="preserve">must load appropriately on different devices </w:t>
-      </w:r>
-    </w:p>
-    <w:p>
-      <w:pPr>
-        <w:numPr>
-          <w:ilvl w:val="1"/>
-          <w:numId w:val="1"/>
-        </w:numPr>
-      </w:pPr>
-      <w:r>
-        <w:t xml:space="preserve">CSS must account for devices of different screen sizes. </w:t>
+        <w:t>must be available in different languages to cater for Users of all races / age.</w:t>
       </w:r>
     </w:p>
     <w:p>
@@ -2065,18 +1783,9 @@
           <w:ilvl w:val="0"/>
           <w:numId w:val="1"/>
         </w:numPr>
-        <w:rPr>
-          <w:b/>
-        </w:rPr>
-      </w:pPr>
-      <w:r>
-        <w:rPr>
-          <w:b/>
-        </w:rPr>
-        <w:t xml:space="preserve">Webapp </w:t>
-      </w:r>
-      <w:r>
-        <w:t>must be available in different languages to cater for Users of all races / age.</w:t>
+      </w:pPr>
+      <w:r>
+        <w:t xml:space="preserve">DB </w:t>
       </w:r>
     </w:p>
     <w:p>
@@ -2087,7 +1796,7 @@
         </w:numPr>
       </w:pPr>
       <w:r>
-        <w:t xml:space="preserve">DB </w:t>
+        <w:t>CMS</w:t>
       </w:r>
     </w:p>
     <w:p>
@@ -2098,7 +1807,7 @@
         </w:numPr>
       </w:pPr>
       <w:r>
-        <w:t>CMS</w:t>
+        <w:t>API</w:t>
       </w:r>
     </w:p>
     <w:p>
@@ -2109,17 +1818,6 @@
         </w:numPr>
       </w:pPr>
       <w:r>
-        <w:t>API</w:t>
-      </w:r>
-    </w:p>
-    <w:p>
-      <w:pPr>
-        <w:numPr>
-          <w:ilvl w:val="0"/>
-          <w:numId w:val="1"/>
-        </w:numPr>
-      </w:pPr>
-      <w:r>
         <w:t>Security</w:t>
       </w:r>
     </w:p>
@@ -2147,7 +1845,6 @@
         <w:rPr>
           <w:b/>
         </w:rPr>
-        <w:lastRenderedPageBreak/>
         <w:t>Data Dictionary {</w:t>
       </w:r>
     </w:p>
@@ -2206,13 +1903,7 @@
         <w:rPr>
           <w:b/>
         </w:rPr>
-        <w:t>Accou</w:t>
-      </w:r>
-      <w:r>
-        <w:rPr>
-          <w:b/>
-        </w:rPr>
-        <w:t>nt :</w:t>
+        <w:t>Account :</w:t>
       </w:r>
       <w:proofErr w:type="gramEnd"/>
       <w:r>
@@ -2300,13 +1991,7 @@
         <w:rPr>
           <w:b/>
         </w:rPr>
-        <w:t>L</w:t>
-      </w:r>
-      <w:r>
-        <w:rPr>
-          <w:b/>
-        </w:rPr>
-        <w:t>ocation :</w:t>
+        <w:t>Location :</w:t>
       </w:r>
       <w:proofErr w:type="gramEnd"/>
       <w:r>
@@ -3041,104 +2726,12 @@
               <w:spacing w:line="240" w:lineRule="auto"/>
               <w:rPr>
                 <w:b/>
-                <w:highlight w:val="yellow"/>
-              </w:rPr>
-            </w:pPr>
-            <w:r>
-              <w:rPr>
-                <w:b/>
-                <w:highlight w:val="yellow"/>
-              </w:rPr>
-              <w:t>Explore</w:t>
-            </w:r>
-          </w:p>
-        </w:tc>
-        <w:tc>
-          <w:tcPr>
-            <w:tcW w:w="4680" w:type="dxa"/>
-            <w:shd w:val="clear" w:color="auto" w:fill="auto"/>
-            <w:tcMar>
-              <w:top w:w="100" w:type="dxa"/>
-              <w:left w:w="100" w:type="dxa"/>
-              <w:bottom w:w="100" w:type="dxa"/>
-              <w:right w:w="100" w:type="dxa"/>
-            </w:tcMar>
-          </w:tcPr>
-          <w:p>
-            <w:pPr>
-              <w:rPr>
-                <w:highlight w:val="yellow"/>
-              </w:rPr>
-            </w:pPr>
-            <w:r>
-              <w:rPr>
-                <w:highlight w:val="yellow"/>
-              </w:rPr>
-              <w:t xml:space="preserve">Page that … </w:t>
-            </w:r>
-            <w:proofErr w:type="spellStart"/>
-            <w:r>
-              <w:rPr>
-                <w:highlight w:val="yellow"/>
-              </w:rPr>
-              <w:t>ialsodk</w:t>
-            </w:r>
-            <w:proofErr w:type="spellEnd"/>
-            <w:r>
-              <w:rPr>
-                <w:highlight w:val="yellow"/>
-              </w:rPr>
-              <w:t xml:space="preserve">… just the main page </w:t>
-            </w:r>
-            <w:proofErr w:type="spellStart"/>
-            <w:r>
-              <w:rPr>
-                <w:highlight w:val="yellow"/>
-              </w:rPr>
-              <w:t>i</w:t>
-            </w:r>
-            <w:proofErr w:type="spellEnd"/>
-            <w:r>
-              <w:rPr>
-                <w:highlight w:val="yellow"/>
-              </w:rPr>
-              <w:t xml:space="preserve"> guess</w:t>
-            </w:r>
-          </w:p>
-        </w:tc>
-      </w:tr>
-      <w:tr>
-        <w:tc>
-          <w:tcPr>
-            <w:tcW w:w="4680" w:type="dxa"/>
-            <w:shd w:val="clear" w:color="auto" w:fill="auto"/>
-            <w:tcMar>
-              <w:top w:w="100" w:type="dxa"/>
-              <w:left w:w="100" w:type="dxa"/>
-              <w:bottom w:w="100" w:type="dxa"/>
-              <w:right w:w="100" w:type="dxa"/>
-            </w:tcMar>
-          </w:tcPr>
-          <w:p>
-            <w:pPr>
-              <w:widowControl w:val="0"/>
-              <w:pBdr>
-                <w:top w:val="nil"/>
-                <w:left w:val="nil"/>
-                <w:bottom w:val="nil"/>
-                <w:right w:val="nil"/>
-                <w:between w:val="nil"/>
-              </w:pBdr>
-              <w:spacing w:line="240" w:lineRule="auto"/>
-              <w:rPr>
-                <w:b/>
               </w:rPr>
             </w:pPr>
             <w:r>
               <w:rPr>
                 <w:b/>
               </w:rPr>
-              <w:lastRenderedPageBreak/>
               <w:t>Find A Partner</w:t>
             </w:r>
           </w:p>
@@ -3262,10 +2855,7 @@
           </w:tcPr>
           <w:p>
             <w:r>
-              <w:t>Page that allows user to find nearby healt</w:t>
-            </w:r>
-            <w:r>
-              <w:t>hy food locations based on the location the user input.</w:t>
+              <w:t>Page that allows user to find nearby healthy food locations based on the location the user input.</w:t>
             </w:r>
           </w:p>
         </w:tc>
@@ -3298,15 +2888,12 @@
                 <w:highlight w:val="yellow"/>
               </w:rPr>
             </w:pPr>
-            <w:proofErr w:type="spellStart"/>
             <w:r>
               <w:rPr>
                 <w:b/>
-                <w:highlight w:val="yellow"/>
               </w:rPr>
-              <w:t>Favourites</w:t>
+              <w:t>Favorites</w:t>
             </w:r>
-            <w:proofErr w:type="spellEnd"/>
           </w:p>
         </w:tc>
         <w:tc>
@@ -3321,16 +2908,8 @@
             </w:tcMar>
           </w:tcPr>
           <w:p>
-            <w:pPr>
-              <w:rPr>
-                <w:highlight w:val="yellow"/>
-              </w:rPr>
-            </w:pPr>
             <w:r>
-              <w:rPr>
-                <w:highlight w:val="yellow"/>
-              </w:rPr>
-              <w:t>Are we doing it still???????</w:t>
+              <w:t xml:space="preserve">Page that allows user to add their favorite location for easier access </w:t>
             </w:r>
           </w:p>
         </w:tc>
@@ -3339,23 +2918,6 @@
     <w:p>
       <w:r>
         <w:br/>
-      </w:r>
-      <w:r>
-        <w:br/>
-      </w:r>
-      <w:proofErr w:type="spellStart"/>
-      <w:r>
-        <w:t>miro</w:t>
-      </w:r>
-      <w:proofErr w:type="spellEnd"/>
-      <w:r>
-        <w:t xml:space="preserve"> board:</w:t>
-      </w:r>
-      <w:r>
-        <w:t xml:space="preserve"> </w:t>
-      </w:r>
-      <w:r>
-        <w:t>https://miro.com/app/board/uXjVPckO14I=/</w:t>
       </w:r>
     </w:p>
     <w:sectPr>
